--- a/Documentación/Psp's/Axel/Clase Configuración/Test_Report_Template.docx
+++ b/Documentación/Psp's/Axel/Clase Configuración/Test_Report_Template.docx
@@ -921,6 +921,61 @@
               <w:pStyle w:val="FormText"/>
               <w:cnfStyle w:val="000000000000" w:firstRow="0" w:lastRow="0" w:firstColumn="0" w:lastColumn="0" w:oddVBand="0" w:evenVBand="0" w:oddHBand="0" w:evenHBand="0" w:firstRowFirstColumn="0" w:firstRowLastColumn="0" w:lastRowFirstColumn="0" w:lastRowLastColumn="0"/>
             </w:pPr>
+            <w:bookmarkStart w:id="0" w:name="_GoBack"/>
+            <w:r>
+              <w:rPr>
+                <w:noProof/>
+              </w:rPr>
+              <w:drawing>
+                <wp:inline distT="0" distB="0" distL="0" distR="0">
+                  <wp:extent cx="3861363" cy="1311965"/>
+                  <wp:effectExtent l="0" t="0" r="6350" b="2540"/>
+                  <wp:docPr id="1" name="Imagen 1"/>
+                  <wp:cNvGraphicFramePr>
+                    <a:graphicFrameLocks xmlns:a="http://schemas.openxmlformats.org/drawingml/2006/main" noChangeAspect="1"/>
+                  </wp:cNvGraphicFramePr>
+                  <a:graphic xmlns:a="http://schemas.openxmlformats.org/drawingml/2006/main">
+                    <a:graphicData uri="http://schemas.openxmlformats.org/drawingml/2006/picture">
+                      <pic:pic xmlns:pic="http://schemas.openxmlformats.org/drawingml/2006/picture">
+                        <pic:nvPicPr>
+                          <pic:cNvPr id="0" name="Picture 1"/>
+                          <pic:cNvPicPr>
+                            <a:picLocks noChangeAspect="1" noChangeArrowheads="1"/>
+                          </pic:cNvPicPr>
+                        </pic:nvPicPr>
+                        <pic:blipFill>
+                          <a:blip r:embed="rId7">
+                            <a:extLst>
+                              <a:ext uri="{28A0092B-C50C-407E-A947-70E740481C1C}">
+                                <a14:useLocalDpi xmlns:a14="http://schemas.microsoft.com/office/drawing/2010/main" val="0"/>
+                              </a:ext>
+                            </a:extLst>
+                          </a:blip>
+                          <a:srcRect/>
+                          <a:stretch>
+                            <a:fillRect/>
+                          </a:stretch>
+                        </pic:blipFill>
+                        <pic:spPr bwMode="auto">
+                          <a:xfrm>
+                            <a:off x="0" y="0"/>
+                            <a:ext cx="3901892" cy="1325735"/>
+                          </a:xfrm>
+                          <a:prstGeom prst="rect">
+                            <a:avLst/>
+                          </a:prstGeom>
+                          <a:noFill/>
+                          <a:ln>
+                            <a:noFill/>
+                          </a:ln>
+                        </pic:spPr>
+                      </pic:pic>
+                    </a:graphicData>
+                  </a:graphic>
+                </wp:inline>
+              </w:drawing>
+            </w:r>
+            <w:bookmarkEnd w:id="0"/>
           </w:p>
         </w:tc>
       </w:tr>
@@ -1031,8 +1086,6 @@
       <w:pPr>
         <w:pStyle w:val="FrmInstTitle1"/>
       </w:pPr>
-      <w:bookmarkStart w:id="0" w:name="_GoBack"/>
-      <w:bookmarkEnd w:id="0"/>
     </w:p>
     <w:p>
       <w:pPr>
@@ -1058,11 +1111,12 @@
         </w:tabs>
       </w:pPr>
       <w:r>
+        <w:lastRenderedPageBreak/>
         <w:tab/>
       </w:r>
     </w:p>
     <w:sectPr>
-      <w:headerReference w:type="default" r:id="rId7"/>
+      <w:headerReference w:type="default" r:id="rId8"/>
       <w:pgSz w:w="12240" w:h="15840"/>
       <w:pgMar w:top="1417" w:right="1701" w:bottom="1417" w:left="1701" w:header="708" w:footer="708" w:gutter="0"/>
       <w:cols w:space="708"/>

--- a/Documentación/Psp's/Axel/Clase Configuración/Test_Report_Template.docx
+++ b/Documentación/Psp's/Axel/Clase Configuración/Test_Report_Template.docx
@@ -12,15 +12,15 @@
     </w:p>
     <w:tbl>
       <w:tblPr>
-        <w:tblW w:w="0" w:type="auto"/>
+        <w:tblW w:w="8925" w:type="dxa"/>
         <w:tblLayout w:type="fixed"/>
-        <w:tblLook w:val="0000" w:firstRow="0" w:lastRow="0" w:firstColumn="0" w:lastColumn="0" w:noHBand="0" w:noVBand="0"/>
+        <w:tblLook w:val="04A0" w:firstRow="1" w:lastRow="0" w:firstColumn="1" w:lastColumn="0" w:noHBand="0" w:noVBand="1"/>
       </w:tblPr>
       <w:tblGrid>
-        <w:gridCol w:w="1584"/>
-        <w:gridCol w:w="3960"/>
-        <w:gridCol w:w="1656"/>
-        <w:gridCol w:w="1548"/>
+        <w:gridCol w:w="1583"/>
+        <w:gridCol w:w="4606"/>
+        <w:gridCol w:w="1296"/>
+        <w:gridCol w:w="1440"/>
       </w:tblGrid>
       <w:tr>
         <w:trPr>
@@ -28,55 +28,100 @@
         </w:trPr>
         <w:tc>
           <w:tcPr>
-            <w:tcW w:w="1584" w:type="dxa"/>
-          </w:tcPr>
-          <w:p>
-            <w:pPr>
-              <w:pStyle w:val="FormText"/>
+            <w:tcW w:w="1583" w:type="dxa"/>
+            <w:hideMark/>
+          </w:tcPr>
+          <w:p>
+            <w:pPr>
+              <w:spacing w:line="252" w:lineRule="auto"/>
+              <w:rPr>
+                <w:rFonts w:ascii="Arial" w:hAnsi="Arial" w:cs="Arial"/>
+                <w:sz w:val="22"/>
+              </w:rPr>
             </w:pPr>
             <w:r>
+              <w:rPr>
+                <w:rFonts w:ascii="Arial" w:hAnsi="Arial" w:cs="Arial"/>
+                <w:sz w:val="22"/>
+              </w:rPr>
               <w:t>Student</w:t>
             </w:r>
           </w:p>
         </w:tc>
         <w:tc>
           <w:tcPr>
-            <w:tcW w:w="3960" w:type="dxa"/>
-          </w:tcPr>
-          <w:p>
-            <w:pPr>
-              <w:pStyle w:val="FormText"/>
+            <w:tcW w:w="4606" w:type="dxa"/>
+            <w:tcBorders>
+              <w:top w:val="nil"/>
+              <w:left w:val="nil"/>
+              <w:bottom w:val="single" w:sz="6" w:space="0" w:color="auto"/>
+              <w:right w:val="nil"/>
+            </w:tcBorders>
+            <w:hideMark/>
+          </w:tcPr>
+          <w:p>
+            <w:pPr>
+              <w:spacing w:line="252" w:lineRule="auto"/>
+              <w:rPr>
+                <w:rFonts w:ascii="Arial" w:hAnsi="Arial" w:cs="Arial"/>
+                <w:sz w:val="22"/>
+              </w:rPr>
             </w:pPr>
             <w:r>
+              <w:rPr>
+                <w:rFonts w:ascii="Arial" w:hAnsi="Arial" w:cs="Arial"/>
+                <w:sz w:val="22"/>
+              </w:rPr>
               <w:t>ZRCA</w:t>
             </w:r>
           </w:p>
         </w:tc>
         <w:tc>
           <w:tcPr>
-            <w:tcW w:w="1656" w:type="dxa"/>
-          </w:tcPr>
-          <w:p>
-            <w:pPr>
-              <w:pStyle w:val="FormText"/>
+            <w:tcW w:w="1296" w:type="dxa"/>
+            <w:hideMark/>
+          </w:tcPr>
+          <w:p>
+            <w:pPr>
+              <w:spacing w:line="252" w:lineRule="auto"/>
+              <w:rPr>
+                <w:rFonts w:ascii="Arial" w:hAnsi="Arial" w:cs="Arial"/>
+                <w:sz w:val="22"/>
+              </w:rPr>
             </w:pPr>
             <w:r>
+              <w:rPr>
+                <w:rFonts w:ascii="Arial" w:hAnsi="Arial" w:cs="Arial"/>
+                <w:sz w:val="22"/>
+              </w:rPr>
               <w:t>Date</w:t>
             </w:r>
           </w:p>
         </w:tc>
         <w:tc>
           <w:tcPr>
-            <w:tcW w:w="1548" w:type="dxa"/>
+            <w:tcW w:w="1440" w:type="dxa"/>
             <w:tcBorders>
-              <w:bottom w:val="single" w:sz="4" w:space="0" w:color="auto"/>
+              <w:top w:val="nil"/>
+              <w:left w:val="nil"/>
+              <w:bottom w:val="single" w:sz="6" w:space="0" w:color="auto"/>
+              <w:right w:val="nil"/>
             </w:tcBorders>
-          </w:tcPr>
-          <w:p>
-            <w:pPr>
-              <w:pStyle w:val="FormText"/>
+            <w:hideMark/>
+          </w:tcPr>
+          <w:p>
+            <w:pPr>
+              <w:spacing w:line="252" w:lineRule="auto"/>
+              <w:rPr>
+                <w:rFonts w:ascii="Arial" w:hAnsi="Arial" w:cs="Arial"/>
+                <w:sz w:val="22"/>
+              </w:rPr>
             </w:pPr>
             <w:r>
+              <w:rPr>
+                <w:rFonts w:ascii="Arial" w:hAnsi="Arial" w:cs="Arial"/>
+                <w:sz w:val="22"/>
+              </w:rPr>
               <w:t>16/11/18</w:t>
             </w:r>
           </w:p>
@@ -88,69 +133,74 @@
         </w:trPr>
         <w:tc>
           <w:tcPr>
-            <w:tcW w:w="1584" w:type="dxa"/>
-          </w:tcPr>
-          <w:p>
-            <w:pPr>
-              <w:pStyle w:val="FormText"/>
-            </w:pPr>
-            <w:r>
-              <w:t>Program</w:t>
-            </w:r>
-          </w:p>
-        </w:tc>
-        <w:tc>
-          <w:tcPr>
-            <w:tcW w:w="3960" w:type="dxa"/>
-            <w:tcBorders>
-              <w:top w:val="single" w:sz="6" w:space="0" w:color="auto"/>
-              <w:bottom w:val="single" w:sz="6" w:space="0" w:color="auto"/>
-            </w:tcBorders>
-          </w:tcPr>
-          <w:p>
-            <w:pPr>
+            <w:tcW w:w="1583" w:type="dxa"/>
+            <w:hideMark/>
+          </w:tcPr>
+          <w:p>
+            <w:pPr>
+              <w:spacing w:line="252" w:lineRule="auto"/>
               <w:rPr>
-                <w:sz w:val="20"/>
-                <w:szCs w:val="20"/>
+                <w:rFonts w:ascii="Arial" w:hAnsi="Arial" w:cs="Arial"/>
+                <w:sz w:val="22"/>
               </w:rPr>
             </w:pPr>
             <w:r>
               <w:rPr>
-                <w:sz w:val="20"/>
-                <w:szCs w:val="20"/>
+                <w:rFonts w:ascii="Arial" w:hAnsi="Arial" w:cs="Arial"/>
+                <w:sz w:val="22"/>
               </w:rPr>
-              <w:t>SIGERA</w:t>
+              <w:t>Clase/Interfaz</w:t>
             </w:r>
           </w:p>
         </w:tc>
         <w:tc>
           <w:tcPr>
-            <w:tcW w:w="1656" w:type="dxa"/>
-          </w:tcPr>
-          <w:p>
-            <w:pPr>
-              <w:pStyle w:val="FormText"/>
+            <w:tcW w:w="4606" w:type="dxa"/>
+            <w:hideMark/>
+          </w:tcPr>
+          <w:p>
+            <w:pPr>
+              <w:spacing w:line="252" w:lineRule="auto"/>
+              <w:rPr>
+                <w:rFonts w:ascii="Arial" w:hAnsi="Arial" w:cs="Arial"/>
+                <w:sz w:val="22"/>
+              </w:rPr>
             </w:pPr>
             <w:r>
-              <w:t>Program #</w:t>
+              <w:rPr>
+                <w:rFonts w:ascii="Arial" w:hAnsi="Arial" w:cs="Arial"/>
+                <w:sz w:val="22"/>
+              </w:rPr>
+              <w:t>Configuración</w:t>
             </w:r>
           </w:p>
         </w:tc>
         <w:tc>
           <w:tcPr>
-            <w:tcW w:w="1548" w:type="dxa"/>
-            <w:tcBorders>
-              <w:top w:val="single" w:sz="4" w:space="0" w:color="auto"/>
-              <w:bottom w:val="single" w:sz="4" w:space="0" w:color="auto"/>
-            </w:tcBorders>
-          </w:tcPr>
-          <w:p>
-            <w:pPr>
-              <w:pStyle w:val="FormText"/>
-            </w:pPr>
-            <w:r>
-              <w:t>3</w:t>
-            </w:r>
+            <w:tcW w:w="1296" w:type="dxa"/>
+          </w:tcPr>
+          <w:p>
+            <w:pPr>
+              <w:spacing w:line="252" w:lineRule="auto"/>
+              <w:rPr>
+                <w:rFonts w:ascii="Arial" w:hAnsi="Arial" w:cs="Arial"/>
+                <w:sz w:val="22"/>
+              </w:rPr>
+            </w:pPr>
+          </w:p>
+        </w:tc>
+        <w:tc>
+          <w:tcPr>
+            <w:tcW w:w="1440" w:type="dxa"/>
+          </w:tcPr>
+          <w:p>
+            <w:pPr>
+              <w:spacing w:line="252" w:lineRule="auto"/>
+              <w:rPr>
+                <w:rFonts w:ascii="Arial" w:hAnsi="Arial" w:cs="Arial"/>
+                <w:sz w:val="22"/>
+              </w:rPr>
+            </w:pPr>
           </w:p>
         </w:tc>
       </w:tr>
@@ -160,68 +210,90 @@
         </w:trPr>
         <w:tc>
           <w:tcPr>
-            <w:tcW w:w="1584" w:type="dxa"/>
-          </w:tcPr>
-          <w:p>
-            <w:pPr>
-              <w:pStyle w:val="FormText"/>
-            </w:pPr>
-            <w:r>
-              <w:t>Instructor</w:t>
-            </w:r>
-          </w:p>
-        </w:tc>
-        <w:tc>
-          <w:tcPr>
-            <w:tcW w:w="3960" w:type="dxa"/>
+            <w:tcW w:w="1583" w:type="dxa"/>
+          </w:tcPr>
+          <w:p>
+            <w:pPr>
+              <w:spacing w:line="252" w:lineRule="auto"/>
+              <w:rPr>
+                <w:rFonts w:ascii="Arial" w:hAnsi="Arial" w:cs="Arial"/>
+                <w:sz w:val="22"/>
+              </w:rPr>
+            </w:pPr>
+          </w:p>
+        </w:tc>
+        <w:tc>
+          <w:tcPr>
+            <w:tcW w:w="4606" w:type="dxa"/>
             <w:tcBorders>
               <w:top w:val="single" w:sz="6" w:space="0" w:color="auto"/>
+              <w:left w:val="nil"/>
               <w:bottom w:val="single" w:sz="6" w:space="0" w:color="auto"/>
+              <w:right w:val="nil"/>
             </w:tcBorders>
           </w:tcPr>
           <w:p>
             <w:pPr>
-              <w:pStyle w:val="FormText"/>
-            </w:pPr>
-          </w:p>
-        </w:tc>
-        <w:tc>
-          <w:tcPr>
-            <w:tcW w:w="1656" w:type="dxa"/>
-          </w:tcPr>
-          <w:p>
-            <w:pPr>
-              <w:pStyle w:val="FormText"/>
+              <w:spacing w:line="252" w:lineRule="auto"/>
+              <w:rPr>
+                <w:rFonts w:ascii="Arial" w:hAnsi="Arial" w:cs="Arial"/>
+                <w:sz w:val="22"/>
+              </w:rPr>
+            </w:pPr>
+          </w:p>
+        </w:tc>
+        <w:tc>
+          <w:tcPr>
+            <w:tcW w:w="1296" w:type="dxa"/>
+            <w:hideMark/>
+          </w:tcPr>
+          <w:p>
+            <w:pPr>
+              <w:spacing w:line="252" w:lineRule="auto"/>
+              <w:rPr>
+                <w:rFonts w:ascii="Arial" w:hAnsi="Arial" w:cs="Arial"/>
+                <w:sz w:val="22"/>
+              </w:rPr>
             </w:pPr>
             <w:r>
+              <w:rPr>
+                <w:rFonts w:ascii="Arial" w:hAnsi="Arial" w:cs="Arial"/>
+                <w:sz w:val="22"/>
+              </w:rPr>
               <w:t>Language</w:t>
             </w:r>
           </w:p>
         </w:tc>
         <w:tc>
           <w:tcPr>
-            <w:tcW w:w="1548" w:type="dxa"/>
+            <w:tcW w:w="1440" w:type="dxa"/>
             <w:tcBorders>
-              <w:top w:val="single" w:sz="4" w:space="0" w:color="auto"/>
-              <w:bottom w:val="single" w:sz="4" w:space="0" w:color="auto"/>
+              <w:top w:val="single" w:sz="6" w:space="0" w:color="auto"/>
+              <w:left w:val="nil"/>
+              <w:bottom w:val="single" w:sz="6" w:space="0" w:color="auto"/>
+              <w:right w:val="nil"/>
             </w:tcBorders>
-          </w:tcPr>
-          <w:p>
-            <w:pPr>
-              <w:pStyle w:val="FormText"/>
+            <w:hideMark/>
+          </w:tcPr>
+          <w:p>
+            <w:pPr>
+              <w:spacing w:line="252" w:lineRule="auto"/>
+              <w:rPr>
+                <w:rFonts w:ascii="Arial" w:hAnsi="Arial" w:cs="Arial"/>
+                <w:sz w:val="22"/>
+              </w:rPr>
             </w:pPr>
             <w:r>
+              <w:rPr>
+                <w:rFonts w:ascii="Arial" w:hAnsi="Arial" w:cs="Arial"/>
+                <w:sz w:val="22"/>
+              </w:rPr>
               <w:t>Java</w:t>
             </w:r>
           </w:p>
         </w:tc>
       </w:tr>
     </w:tbl>
-    <w:p>
-      <w:pPr>
-        <w:pStyle w:val="FormText"/>
-      </w:pPr>
-    </w:p>
     <w:tbl>
       <w:tblPr>
         <w:tblStyle w:val="Tablaconcuadrcula5oscura-nfasis1"/>
@@ -246,6 +318,8 @@
             <w:pPr>
               <w:pStyle w:val="FormText"/>
             </w:pPr>
+            <w:bookmarkStart w:id="0" w:name="_GoBack"/>
+            <w:bookmarkEnd w:id="0"/>
             <w:r>
               <w:t>Test Name/Number</w:t>
             </w:r>
@@ -290,27 +364,9 @@
               <w:pStyle w:val="FormText"/>
               <w:cnfStyle w:val="000000000000" w:firstRow="0" w:lastRow="0" w:firstColumn="0" w:lastColumn="0" w:oddVBand="0" w:evenVBand="0" w:oddHBand="0" w:evenHBand="0" w:firstRowFirstColumn="0" w:firstRowLastColumn="0" w:lastRowFirstColumn="0" w:lastRowLastColumn="0"/>
             </w:pPr>
-            <w:proofErr w:type="spellStart"/>
             <w:r>
-              <w:t>Guardar</w:t>
+              <w:t>Guardar en la base de datos</w:t>
             </w:r>
-            <w:proofErr w:type="spellEnd"/>
-            <w:r>
-              <w:t xml:space="preserve"> </w:t>
-            </w:r>
-            <w:proofErr w:type="spellStart"/>
-            <w:r>
-              <w:t>en</w:t>
-            </w:r>
-            <w:proofErr w:type="spellEnd"/>
-            <w:r>
-              <w:t xml:space="preserve"> la base de </w:t>
-            </w:r>
-            <w:proofErr w:type="spellStart"/>
-            <w:r>
-              <w:t>datos</w:t>
-            </w:r>
-            <w:proofErr w:type="spellEnd"/>
           </w:p>
         </w:tc>
       </w:tr>
@@ -366,135 +422,7 @@
               <w:cnfStyle w:val="000000000000" w:firstRow="0" w:lastRow="0" w:firstColumn="0" w:lastColumn="0" w:oddVBand="0" w:evenVBand="0" w:oddHBand="0" w:evenHBand="0" w:firstRowFirstColumn="0" w:firstRowLastColumn="0" w:lastRowFirstColumn="0" w:lastRowLastColumn="0"/>
             </w:pPr>
             <w:r>
-              <w:t xml:space="preserve">El </w:t>
-            </w:r>
-            <w:proofErr w:type="spellStart"/>
-            <w:r>
-              <w:t>usuario</w:t>
-            </w:r>
-            <w:proofErr w:type="spellEnd"/>
-            <w:r>
-              <w:t xml:space="preserve"> </w:t>
-            </w:r>
-            <w:proofErr w:type="spellStart"/>
-            <w:r>
-              <w:t>hace</w:t>
-            </w:r>
-            <w:proofErr w:type="spellEnd"/>
-            <w:r>
-              <w:t xml:space="preserve"> una </w:t>
-            </w:r>
-            <w:proofErr w:type="spellStart"/>
-            <w:r>
-              <w:t>instancia</w:t>
-            </w:r>
-            <w:proofErr w:type="spellEnd"/>
-            <w:r>
-              <w:t xml:space="preserve"> a la </w:t>
-            </w:r>
-            <w:proofErr w:type="spellStart"/>
-            <w:r>
-              <w:t>clase</w:t>
-            </w:r>
-            <w:proofErr w:type="spellEnd"/>
-            <w:r>
-              <w:t xml:space="preserve"> </w:t>
-            </w:r>
-            <w:proofErr w:type="spellStart"/>
-            <w:r>
-              <w:t>configuración</w:t>
-            </w:r>
-            <w:proofErr w:type="spellEnd"/>
-            <w:r>
-              <w:t xml:space="preserve">. Manda </w:t>
-            </w:r>
-            <w:proofErr w:type="spellStart"/>
-            <w:r>
-              <w:t>llamar</w:t>
-            </w:r>
-            <w:proofErr w:type="spellEnd"/>
-            <w:r>
-              <w:t xml:space="preserve"> al </w:t>
-            </w:r>
-            <w:proofErr w:type="spellStart"/>
-            <w:r>
-              <w:t>método</w:t>
-            </w:r>
-            <w:proofErr w:type="spellEnd"/>
-            <w:r>
-              <w:t xml:space="preserve"> </w:t>
-            </w:r>
-            <w:proofErr w:type="spellStart"/>
-            <w:r>
-              <w:t>cambiar</w:t>
-            </w:r>
-            <w:proofErr w:type="spellEnd"/>
-            <w:r>
-              <w:t xml:space="preserve"> </w:t>
-            </w:r>
-            <w:proofErr w:type="spellStart"/>
-            <w:r>
-              <w:t>contraseña</w:t>
-            </w:r>
-            <w:proofErr w:type="spellEnd"/>
-            <w:r>
-              <w:t xml:space="preserve">, </w:t>
-            </w:r>
-            <w:proofErr w:type="spellStart"/>
-            <w:r>
-              <w:t>manda</w:t>
-            </w:r>
-            <w:proofErr w:type="spellEnd"/>
-            <w:r>
-              <w:t xml:space="preserve"> </w:t>
-            </w:r>
-            <w:proofErr w:type="spellStart"/>
-            <w:r>
-              <w:t>como</w:t>
-            </w:r>
-            <w:proofErr w:type="spellEnd"/>
-            <w:r>
-              <w:t xml:space="preserve"> </w:t>
-            </w:r>
-            <w:proofErr w:type="spellStart"/>
-            <w:r>
-              <w:t>parametros</w:t>
-            </w:r>
-            <w:proofErr w:type="spellEnd"/>
-            <w:r>
-              <w:t xml:space="preserve"> la </w:t>
-            </w:r>
-            <w:proofErr w:type="spellStart"/>
-            <w:r>
-              <w:t>contraseña</w:t>
-            </w:r>
-            <w:proofErr w:type="spellEnd"/>
-            <w:r>
-              <w:t xml:space="preserve"> y el </w:t>
-            </w:r>
-            <w:proofErr w:type="spellStart"/>
-            <w:r>
-              <w:t>usuario</w:t>
-            </w:r>
-            <w:proofErr w:type="spellEnd"/>
-            <w:r>
-              <w:t xml:space="preserve"> </w:t>
-            </w:r>
-            <w:proofErr w:type="spellStart"/>
-            <w:r>
-              <w:t>ya</w:t>
-            </w:r>
-            <w:proofErr w:type="spellEnd"/>
-            <w:r>
-              <w:t xml:space="preserve"> con los </w:t>
-            </w:r>
-            <w:proofErr w:type="spellStart"/>
-            <w:r>
-              <w:t>datos</w:t>
-            </w:r>
-            <w:proofErr w:type="spellEnd"/>
-            <w:r>
-              <w:t>.</w:t>
+              <w:t>El usuario hace una instancia a la clase configuración. Manda llamar al método cambiar contraseña, manda como parametros la contraseña y el usuario ya con los datos.</w:t>
             </w:r>
           </w:p>
         </w:tc>
@@ -629,31 +557,7 @@
               <w:cnfStyle w:val="000000100000" w:firstRow="0" w:lastRow="0" w:firstColumn="0" w:lastColumn="0" w:oddVBand="0" w:evenVBand="0" w:oddHBand="1" w:evenHBand="0" w:firstRowFirstColumn="0" w:firstRowLastColumn="0" w:lastRowFirstColumn="0" w:lastRowLastColumn="0"/>
             </w:pPr>
             <w:r>
-              <w:t xml:space="preserve">Mandar la </w:t>
-            </w:r>
-            <w:proofErr w:type="spellStart"/>
-            <w:r>
-              <w:t>contraseña</w:t>
-            </w:r>
-            <w:proofErr w:type="spellEnd"/>
-            <w:r>
-              <w:t xml:space="preserve"> y el </w:t>
-            </w:r>
-            <w:proofErr w:type="spellStart"/>
-            <w:r>
-              <w:t>objeto</w:t>
-            </w:r>
-            <w:proofErr w:type="spellEnd"/>
-            <w:r>
-              <w:t xml:space="preserve"> </w:t>
-            </w:r>
-            <w:proofErr w:type="spellStart"/>
-            <w:r>
-              <w:t>parametros</w:t>
-            </w:r>
-            <w:proofErr w:type="spellEnd"/>
-            <w:r>
-              <w:t xml:space="preserve">. </w:t>
+              <w:t xml:space="preserve">Mandar la contraseña y el objeto parametros. </w:t>
             </w:r>
           </w:p>
         </w:tc>
@@ -784,37 +688,8 @@
               <w:pStyle w:val="FormText"/>
               <w:cnfStyle w:val="000000000000" w:firstRow="0" w:lastRow="0" w:firstColumn="0" w:lastColumn="0" w:oddVBand="0" w:evenVBand="0" w:oddHBand="0" w:evenHBand="0" w:firstRowFirstColumn="0" w:firstRowLastColumn="0" w:lastRowFirstColumn="0" w:lastRowLastColumn="0"/>
             </w:pPr>
-            <w:proofErr w:type="spellStart"/>
             <w:r>
-              <w:t>Modificación</w:t>
-            </w:r>
-            <w:proofErr w:type="spellEnd"/>
-            <w:r>
-              <w:t xml:space="preserve"> de la </w:t>
-            </w:r>
-            <w:proofErr w:type="spellStart"/>
-            <w:r>
-              <w:t>contraseña</w:t>
-            </w:r>
-            <w:proofErr w:type="spellEnd"/>
-            <w:r>
-              <w:t xml:space="preserve"> </w:t>
-            </w:r>
-            <w:proofErr w:type="spellStart"/>
-            <w:r>
-              <w:t>en</w:t>
-            </w:r>
-            <w:proofErr w:type="spellEnd"/>
-            <w:r>
-              <w:t xml:space="preserve"> la base de </w:t>
-            </w:r>
-            <w:proofErr w:type="spellStart"/>
-            <w:r>
-              <w:t>datos</w:t>
-            </w:r>
-            <w:proofErr w:type="spellEnd"/>
-            <w:r>
-              <w:t>.</w:t>
+              <w:t>Modificación de la contraseña en la base de datos.</w:t>
             </w:r>
           </w:p>
         </w:tc>
@@ -921,7 +796,6 @@
               <w:pStyle w:val="FormText"/>
               <w:cnfStyle w:val="000000000000" w:firstRow="0" w:lastRow="0" w:firstColumn="0" w:lastColumn="0" w:oddVBand="0" w:evenVBand="0" w:oddHBand="0" w:evenHBand="0" w:firstRowFirstColumn="0" w:firstRowLastColumn="0" w:lastRowFirstColumn="0" w:lastRowLastColumn="0"/>
             </w:pPr>
-            <w:bookmarkStart w:id="0" w:name="_GoBack"/>
             <w:r>
               <w:rPr>
                 <w:noProof/>
@@ -975,7 +849,6 @@
                 </wp:inline>
               </w:drawing>
             </w:r>
-            <w:bookmarkEnd w:id="0"/>
           </w:p>
         </w:tc>
       </w:tr>
